--- a/app/static/Files/CV-José Pedro da Silva Gomes.docx
+++ b/app/static/Files/CV-José Pedro da Silva Gomes.docx
@@ -26,7 +26,7 @@
           <w:color w:val="0489B1"/>
           <w:sz w:val="26"/>
         </w:rPr>
-        <w:t>Desenvolvedor Web Back-End</w:t>
+        <w:t>Desenvolvedor Back-End - Python</w:t>
       </w:r>
     </w:p>
     <w:p>
@@ -234,6 +234,28 @@
       </w:r>
     </w:p>
     <w:p>
+      <w:pPr>
+        <w:spacing w:before="20" w:after="20"/>
+      </w:pPr>
+      <w:r/>
+    </w:p>
+    <w:p>
+      <w:pPr>
+        <w:spacing w:before="20" w:after="20"/>
+      </w:pPr>
+      <w:r>
+        <w:t>Curso: Desenvolva uma aplicação com Django 2.0 e deploy no heroku</w:t>
+      </w:r>
+    </w:p>
+    <w:p>
+      <w:pPr>
+        <w:spacing w:before="20" w:after="20"/>
+      </w:pPr>
+      <w:r>
+        <w:t>Udemy - Remoto - Concluído - 19/07/2020 - 7.5 horas</w:t>
+      </w:r>
+    </w:p>
+    <w:p>
       <w:r>
         <w:rPr>
           <w:rFonts w:ascii="Calibri" w:hAnsi="Calibri"/>
@@ -360,7 +382,7 @@
         <w:spacing w:before="20" w:after="20"/>
       </w:pPr>
       <w:r>
-        <w:t>Resumo: Um algoritmo que gera seu curriculo automaticamente</w:t>
+        <w:t>Resumo: Um algoritmo que gera seu curriculo automaticamente a partir de um Json</w:t>
       </w:r>
     </w:p>
     <w:p>
@@ -382,7 +404,7 @@
         <w:spacing w:before="20" w:after="20"/>
       </w:pPr>
       <w:r>
-        <w:t>Projeto: FastCurriculo-API</w:t>
+        <w:t>Projeto: FastCurriculo</w:t>
       </w:r>
     </w:p>
     <w:p>
@@ -406,7 +428,7 @@
         <w:spacing w:before="20" w:after="20"/>
       </w:pPr>
       <w:r>
-        <w:t>Link: https://github.com/oopaze/FastCurriculo-API</w:t>
+        <w:t>Link: https://github.com/oopaze/FastCurriculo</w:t>
       </w:r>
     </w:p>
     <w:p>
@@ -482,7 +504,7 @@
         <w:spacing w:before="20" w:after="20"/>
       </w:pPr>
       <w:r>
-        <w:t>Python - Avançado</w:t>
+        <w:t>Python - Intermediario</w:t>
       </w:r>
     </w:p>
     <w:p>
@@ -506,7 +528,15 @@
         <w:spacing w:before="20" w:after="20"/>
       </w:pPr>
       <w:r>
-        <w:t>Flask - Avançado</w:t>
+        <w:t>Flask - Intermediario</w:t>
+      </w:r>
+    </w:p>
+    <w:p>
+      <w:pPr>
+        <w:spacing w:before="20" w:after="20"/>
+      </w:pPr>
+      <w:r>
+        <w:t>Django - Intermediario</w:t>
       </w:r>
     </w:p>
     <w:sectPr>
